--- a/DKR-2.docx
+++ b/DKR-2.docx
@@ -1,6 +1,6 @@
 
 <file path=word/document.xml><?xml version="1.0" encoding="utf-8"?>
-<w:document xmlns:wpc="http://schemas.microsoft.com/office/word/2010/wordprocessingCanvas" xmlns:cx="http://schemas.microsoft.com/office/drawing/2014/chartex" xmlns:cx1="http://schemas.microsoft.com/office/drawing/2015/9/8/chartex" xmlns:cx2="http://schemas.microsoft.com/office/drawing/2015/10/21/chartex" xmlns:cx3="http://schemas.microsoft.com/office/drawing/2016/5/9/chartex" xmlns:cx4="http://schemas.microsoft.com/office/drawing/2016/5/10/chartex" xmlns:cx5="http://schemas.microsoft.com/office/drawing/2016/5/11/chartex" xmlns:cx6="http://schemas.microsoft.com/office/drawing/2016/5/12/chartex" xmlns:cx7="http://schemas.microsoft.com/office/drawing/2016/5/13/chartex" xmlns:cx8="http://schemas.microsoft.com/office/drawing/2016/5/14/chartex" xmlns:mc="http://schemas.openxmlformats.org/markup-compatibility/2006" xmlns:aink="http://schemas.microsoft.com/office/drawing/2016/ink" xmlns:am3d="http://schemas.microsoft.com/office/drawing/2017/model3d" xmlns:o="urn:schemas-microsoft-com:office:office" xmlns:oel="http://schemas.microsoft.com/office/2019/extlst" xmlns:r="http://schemas.openxmlformats.org/officeDocument/2006/relationships" xmlns:m="http://schemas.openxmlformats.org/officeDocument/2006/math" xmlns:v="urn:schemas-microsoft-com:vml" xmlns:wp14="http://schemas.microsoft.com/office/word/2010/wordprocessingDrawing" xmlns:wp="http://schemas.openxmlformats.org/drawingml/2006/wordprocessingDrawing" xmlns:w10="urn:schemas-microsoft-com:office:word" xmlns:w="http://schemas.openxmlformats.org/wordprocessingml/2006/main" xmlns:w14="http://schemas.microsoft.com/office/word/2010/wordml" xmlns:w15="http://schemas.microsoft.com/office/word/2012/wordml" xmlns:w16cex="http://schemas.microsoft.com/office/word/2018/wordml/cex" xmlns:w16cid="http://schemas.microsoft.com/office/word/2016/wordml/cid" xmlns:w16="http://schemas.microsoft.com/office/word/2018/wordml" xmlns:w16sdtdh="http://schemas.microsoft.com/office/word/2020/wordml/sdtdatahash" xmlns:w16se="http://schemas.microsoft.com/office/word/2015/wordml/symex" xmlns:wpg="http://schemas.microsoft.com/office/word/2010/wordprocessingGroup" xmlns:wpi="http://schemas.microsoft.com/office/word/2010/wordprocessingInk" xmlns:wne="http://schemas.microsoft.com/office/word/2006/wordml" xmlns:wps="http://schemas.microsoft.com/office/word/2010/wordprocessingShape" mc:Ignorable="w14 w15 w16se w16cid w16 w16cex w16sdtdh wp14">
+<w:document xmlns:wpc="http://schemas.microsoft.com/office/word/2010/wordprocessingCanvas" xmlns:cx="http://schemas.microsoft.com/office/drawing/2014/chartex" xmlns:cx1="http://schemas.microsoft.com/office/drawing/2015/9/8/chartex" xmlns:cx2="http://schemas.microsoft.com/office/drawing/2015/10/21/chartex" xmlns:cx3="http://schemas.microsoft.com/office/drawing/2016/5/9/chartex" xmlns:cx4="http://schemas.microsoft.com/office/drawing/2016/5/10/chartex" xmlns:cx5="http://schemas.microsoft.com/office/drawing/2016/5/11/chartex" xmlns:cx6="http://schemas.microsoft.com/office/drawing/2016/5/12/chartex" xmlns:cx7="http://schemas.microsoft.com/office/drawing/2016/5/13/chartex" xmlns:cx8="http://schemas.microsoft.com/office/drawing/2016/5/14/chartex" xmlns:mc="http://schemas.openxmlformats.org/markup-compatibility/2006" xmlns:aink="http://schemas.microsoft.com/office/drawing/2016/ink" xmlns:am3d="http://schemas.microsoft.com/office/drawing/2017/model3d" xmlns:o="urn:schemas-microsoft-com:office:office" xmlns:r="http://schemas.openxmlformats.org/officeDocument/2006/relationships" xmlns:m="http://schemas.openxmlformats.org/officeDocument/2006/math" xmlns:v="urn:schemas-microsoft-com:vml" xmlns:wp14="http://schemas.microsoft.com/office/word/2010/wordprocessingDrawing" xmlns:wp="http://schemas.openxmlformats.org/drawingml/2006/wordprocessingDrawing" xmlns:w10="urn:schemas-microsoft-com:office:word" xmlns:w="http://schemas.openxmlformats.org/wordprocessingml/2006/main" xmlns:w14="http://schemas.microsoft.com/office/word/2010/wordml" xmlns:w15="http://schemas.microsoft.com/office/word/2012/wordml" xmlns:w16cid="http://schemas.microsoft.com/office/word/2016/wordml/cid" xmlns:w16se="http://schemas.microsoft.com/office/word/2015/wordml/symex" xmlns:wpg="http://schemas.microsoft.com/office/word/2010/wordprocessingGroup" xmlns:wpi="http://schemas.microsoft.com/office/word/2010/wordprocessingInk" xmlns:wne="http://schemas.microsoft.com/office/word/2006/wordml" xmlns:wps="http://schemas.microsoft.com/office/word/2010/wordprocessingShape" mc:Ignorable="w14 w15 w16se w16cid wp14">
   <w:body>
     <w:p>
       <w:pPr>
@@ -115,18 +115,8 @@
           <w:sz w:val="28"/>
           <w:szCs w:val="28"/>
         </w:rPr>
-        <w:t xml:space="preserve">Колледж </w:t>
-      </w:r>
-      <w:proofErr w:type="spellStart"/>
-      <w:r>
-        <w:rPr>
-          <w:color w:val="000000" w:themeColor="text1"/>
-          <w:sz w:val="28"/>
-          <w:szCs w:val="28"/>
-        </w:rPr>
-        <w:t>ВятГУ</w:t>
-      </w:r>
-      <w:proofErr w:type="spellEnd"/>
+        <w:t>Колледж ВятГУ</w:t>
+      </w:r>
     </w:p>
     <w:p>
       <w:pPr>
@@ -733,7 +723,27 @@
           <w:szCs w:val="28"/>
         </w:rPr>
         <w:lastRenderedPageBreak/>
-        <w:t>1. Цель лабораторной работы: получить базовые навыки работы с одномерными массивами, освоить принципы работы со строками как с частным случаем одномерных массивов.</w:t>
+        <w:t xml:space="preserve">1. Цель </w:t>
+      </w:r>
+      <w:r>
+        <w:rPr>
+          <w:rFonts w:ascii="Times New Roman" w:hAnsi="Times New Roman" w:cs="Times New Roman"/>
+          <w:color w:val="000000" w:themeColor="text1"/>
+          <w:sz w:val="28"/>
+          <w:szCs w:val="28"/>
+        </w:rPr>
+        <w:t>домашней контрольной работы</w:t>
+      </w:r>
+      <w:bookmarkStart w:id="0" w:name="_GoBack"/>
+      <w:bookmarkEnd w:id="0"/>
+      <w:r>
+        <w:rPr>
+          <w:rFonts w:ascii="Times New Roman" w:hAnsi="Times New Roman" w:cs="Times New Roman"/>
+          <w:color w:val="000000" w:themeColor="text1"/>
+          <w:sz w:val="28"/>
+          <w:szCs w:val="28"/>
+        </w:rPr>
+        <w:t>: получить базовые навыки работы с одномерными массивами, освоить принципы работы со строками как с частным случаем одномерных массивов.</w:t>
       </w:r>
     </w:p>
     <w:p>
@@ -806,15 +816,7 @@
           <w:sz w:val="28"/>
           <w:szCs w:val="28"/>
         </w:rPr>
-        <w:t>Написать программу, выполняющую поиск минимального элемента в массиве и определяющую количество вхождений этого элемента в массив</w:t>
-      </w:r>
-      <w:r>
-        <w:rPr>
-          <w:rFonts w:ascii="Times New Roman" w:hAnsi="Times New Roman" w:cs="Times New Roman"/>
-          <w:sz w:val="28"/>
-          <w:szCs w:val="28"/>
-        </w:rPr>
-        <w:t>.</w:t>
+        <w:t>Написать программу, выполняющую поиск минимального элемента в массиве и определяющую количество вхождений этого элемента в массив.</w:t>
       </w:r>
     </w:p>
     <w:p>
@@ -922,10 +924,10 @@
           <w:szCs w:val="28"/>
         </w:rPr>
         <w:drawing>
-          <wp:inline distT="0" distB="0" distL="0" distR="0" wp14:anchorId="118FE40C" wp14:editId="0AC8D2CD">
-            <wp:extent cx="5940425" cy="6100445"/>
-            <wp:effectExtent l="0" t="0" r="3175" b="0"/>
-            <wp:docPr id="5" name="Рисунок 5"/>
+          <wp:inline distT="0" distB="0" distL="0" distR="0" wp14:anchorId="7F2A46C8" wp14:editId="13EA722D">
+            <wp:extent cx="5772956" cy="5725324"/>
+            <wp:effectExtent l="0" t="0" r="0" b="8890"/>
+            <wp:docPr id="2" name="Рисунок 2"/>
             <wp:cNvGraphicFramePr>
               <a:graphicFrameLocks xmlns:a="http://schemas.openxmlformats.org/drawingml/2006/main" noChangeAspect="1"/>
             </wp:cNvGraphicFramePr>
@@ -945,7 +947,7 @@
                   <pic:spPr>
                     <a:xfrm>
                       <a:off x="0" y="0"/>
-                      <a:ext cx="5940425" cy="6100445"/>
+                      <a:ext cx="5772956" cy="5725324"/>
                     </a:xfrm>
                     <a:prstGeom prst="rect">
                       <a:avLst/>
@@ -2268,6 +2270,7 @@
         <w:rPr>
           <w:rFonts w:ascii="Consolas" w:hAnsi="Consolas" w:cs="Consolas"/>
           <w:color w:val="000000"/>
+          <w:lang w:val="en-US"/>
         </w:rPr>
       </w:pPr>
       <w:r>
@@ -2282,6 +2285,7 @@
         <w:rPr>
           <w:rFonts w:ascii="Consolas" w:hAnsi="Consolas" w:cs="Consolas"/>
           <w:color w:val="000000"/>
+          <w:lang w:val="en-US"/>
         </w:rPr>
         <w:t>println</w:t>
       </w:r>
@@ -2290,6 +2294,7 @@
         <w:rPr>
           <w:rFonts w:ascii="Consolas" w:hAnsi="Consolas" w:cs="Consolas"/>
           <w:color w:val="000000"/>
+          <w:lang w:val="en-US"/>
         </w:rPr>
         <w:t>;</w:t>
       </w:r>
@@ -2303,23 +2308,24 @@
         <w:rPr>
           <w:rFonts w:ascii="Consolas" w:hAnsi="Consolas" w:cs="Consolas"/>
           <w:color w:val="000000"/>
-        </w:rPr>
-      </w:pPr>
-      <w:proofErr w:type="spellStart"/>
-      <w:r>
-        <w:rPr>
-          <w:rFonts w:ascii="Consolas" w:hAnsi="Consolas" w:cs="Consolas"/>
-          <w:b/>
-          <w:bCs/>
-          <w:color w:val="000000"/>
+          <w:lang w:val="en-US"/>
+        </w:rPr>
+      </w:pPr>
+      <w:r>
+        <w:rPr>
+          <w:rFonts w:ascii="Consolas" w:hAnsi="Consolas" w:cs="Consolas"/>
+          <w:b/>
+          <w:bCs/>
+          <w:color w:val="000000"/>
+          <w:lang w:val="en-US"/>
         </w:rPr>
         <w:t>end</w:t>
       </w:r>
-      <w:proofErr w:type="spellEnd"/>
-      <w:r>
-        <w:rPr>
-          <w:rFonts w:ascii="Consolas" w:hAnsi="Consolas" w:cs="Consolas"/>
-          <w:color w:val="000000"/>
+      <w:r>
+        <w:rPr>
+          <w:rFonts w:ascii="Consolas" w:hAnsi="Consolas" w:cs="Consolas"/>
+          <w:color w:val="000000"/>
+          <w:lang w:val="en-US"/>
         </w:rPr>
         <w:t>.</w:t>
       </w:r>
@@ -2330,12 +2336,14 @@
         <w:rPr>
           <w:rFonts w:ascii="Consolas" w:hAnsi="Consolas" w:cs="Consolas"/>
           <w:color w:val="000000"/>
-        </w:rPr>
-      </w:pPr>
-      <w:r>
-        <w:rPr>
-          <w:rFonts w:ascii="Consolas" w:hAnsi="Consolas" w:cs="Consolas"/>
-          <w:color w:val="000000"/>
+          <w:lang w:val="en-US"/>
+        </w:rPr>
+      </w:pPr>
+      <w:r>
+        <w:rPr>
+          <w:rFonts w:ascii="Consolas" w:hAnsi="Consolas" w:cs="Consolas"/>
+          <w:color w:val="000000"/>
+          <w:lang w:val="en-US"/>
         </w:rPr>
         <w:br w:type="page"/>
       </w:r>
@@ -2351,14 +2359,16 @@
           <w:color w:val="000000" w:themeColor="text1"/>
           <w:sz w:val="28"/>
           <w:szCs w:val="28"/>
-        </w:rPr>
-      </w:pPr>
-      <w:r>
-        <w:rPr>
-          <w:rFonts w:ascii="Times New Roman" w:hAnsi="Times New Roman" w:cs="Times New Roman"/>
-          <w:color w:val="000000" w:themeColor="text1"/>
-          <w:sz w:val="28"/>
-          <w:szCs w:val="28"/>
+          <w:lang w:val="en-US"/>
+        </w:rPr>
+      </w:pPr>
+      <w:r>
+        <w:rPr>
+          <w:rFonts w:ascii="Times New Roman" w:hAnsi="Times New Roman" w:cs="Times New Roman"/>
+          <w:color w:val="000000" w:themeColor="text1"/>
+          <w:sz w:val="28"/>
+          <w:szCs w:val="28"/>
+          <w:lang w:val="en-US"/>
         </w:rPr>
         <w:lastRenderedPageBreak/>
         <w:t>2.</w:t>
@@ -2714,6 +2724,7 @@
         <w:rPr>
           <w:rFonts w:ascii="Consolas" w:hAnsi="Consolas" w:cs="Consolas"/>
           <w:color w:val="000000"/>
+          <w:lang w:val="en-US"/>
         </w:rPr>
       </w:pPr>
       <w:r>
@@ -2729,6 +2740,7 @@
         <w:rPr>
           <w:rFonts w:ascii="Consolas" w:hAnsi="Consolas" w:cs="Consolas"/>
           <w:color w:val="000000"/>
+          <w:lang w:val="en-US"/>
         </w:rPr>
         <w:t>Print(</w:t>
       </w:r>
@@ -2737,13 +2749,45 @@
         <w:rPr>
           <w:rFonts w:ascii="Consolas" w:hAnsi="Consolas" w:cs="Consolas"/>
           <w:color w:val="0000FF"/>
-        </w:rPr>
-        <w:t>'Введите строку: '</w:t>
-      </w:r>
-      <w:r>
-        <w:rPr>
-          <w:rFonts w:ascii="Consolas" w:hAnsi="Consolas" w:cs="Consolas"/>
-          <w:color w:val="000000"/>
+          <w:lang w:val="en-US"/>
+        </w:rPr>
+        <w:t>'</w:t>
+      </w:r>
+      <w:r>
+        <w:rPr>
+          <w:rFonts w:ascii="Consolas" w:hAnsi="Consolas" w:cs="Consolas"/>
+          <w:color w:val="0000FF"/>
+        </w:rPr>
+        <w:t>Введите</w:t>
+      </w:r>
+      <w:r>
+        <w:rPr>
+          <w:rFonts w:ascii="Consolas" w:hAnsi="Consolas" w:cs="Consolas"/>
+          <w:color w:val="0000FF"/>
+          <w:lang w:val="en-US"/>
+        </w:rPr>
+        <w:t xml:space="preserve"> </w:t>
+      </w:r>
+      <w:r>
+        <w:rPr>
+          <w:rFonts w:ascii="Consolas" w:hAnsi="Consolas" w:cs="Consolas"/>
+          <w:color w:val="0000FF"/>
+        </w:rPr>
+        <w:t>строку</w:t>
+      </w:r>
+      <w:r>
+        <w:rPr>
+          <w:rFonts w:ascii="Consolas" w:hAnsi="Consolas" w:cs="Consolas"/>
+          <w:color w:val="0000FF"/>
+          <w:lang w:val="en-US"/>
+        </w:rPr>
+        <w:t>: '</w:t>
+      </w:r>
+      <w:r>
+        <w:rPr>
+          <w:rFonts w:ascii="Consolas" w:hAnsi="Consolas" w:cs="Consolas"/>
+          <w:color w:val="000000"/>
+          <w:lang w:val="en-US"/>
         </w:rPr>
         <w:t>);</w:t>
       </w:r>
@@ -2756,12 +2800,14 @@
         <w:rPr>
           <w:rFonts w:ascii="Consolas" w:hAnsi="Consolas" w:cs="Consolas"/>
           <w:color w:val="000000"/>
-        </w:rPr>
-      </w:pPr>
-      <w:r>
-        <w:rPr>
-          <w:rFonts w:ascii="Consolas" w:hAnsi="Consolas" w:cs="Consolas"/>
-          <w:color w:val="000000"/>
+          <w:lang w:val="en-US"/>
+        </w:rPr>
+      </w:pPr>
+      <w:r>
+        <w:rPr>
+          <w:rFonts w:ascii="Consolas" w:hAnsi="Consolas" w:cs="Consolas"/>
+          <w:color w:val="000000"/>
+          <w:lang w:val="en-US"/>
         </w:rPr>
         <w:t xml:space="preserve">  </w:t>
       </w:r>
@@ -2770,6 +2816,7 @@
         <w:rPr>
           <w:rFonts w:ascii="Consolas" w:hAnsi="Consolas" w:cs="Consolas"/>
           <w:color w:val="000000"/>
+          <w:lang w:val="en-US"/>
         </w:rPr>
         <w:t>Readln</w:t>
       </w:r>
@@ -2778,6 +2825,7 @@
         <w:rPr>
           <w:rFonts w:ascii="Consolas" w:hAnsi="Consolas" w:cs="Consolas"/>
           <w:color w:val="000000"/>
+          <w:lang w:val="en-US"/>
         </w:rPr>
         <w:t>(a);</w:t>
       </w:r>
@@ -2796,16 +2844,26 @@
         <w:rPr>
           <w:rFonts w:ascii="Consolas" w:hAnsi="Consolas" w:cs="Consolas"/>
           <w:color w:val="000000"/>
+          <w:lang w:val="en-US"/>
         </w:rPr>
         <w:t xml:space="preserve">  </w:t>
       </w:r>
+      <w:proofErr w:type="spellStart"/>
       <w:proofErr w:type="gramStart"/>
       <w:r>
         <w:rPr>
           <w:rFonts w:ascii="Consolas" w:hAnsi="Consolas" w:cs="Consolas"/>
           <w:color w:val="000000"/>
         </w:rPr>
-        <w:t>Print(</w:t>
+        <w:t>Print</w:t>
+      </w:r>
+      <w:proofErr w:type="spellEnd"/>
+      <w:r>
+        <w:rPr>
+          <w:rFonts w:ascii="Consolas" w:hAnsi="Consolas" w:cs="Consolas"/>
+          <w:color w:val="000000"/>
+        </w:rPr>
+        <w:t>(</w:t>
       </w:r>
       <w:proofErr w:type="gramEnd"/>
       <w:r>
@@ -2831,7 +2889,6 @@
         <w:rPr>
           <w:rFonts w:ascii="Consolas" w:hAnsi="Consolas" w:cs="Consolas"/>
           <w:color w:val="000000"/>
-          <w:lang w:val="en-US"/>
         </w:rPr>
       </w:pPr>
       <w:r>
@@ -2855,9 +2912,23 @@
         <w:rPr>
           <w:rFonts w:ascii="Consolas" w:hAnsi="Consolas" w:cs="Consolas"/>
           <w:color w:val="000000"/>
-          <w:lang w:val="en-US"/>
-        </w:rPr>
-        <w:t>(b);</w:t>
+        </w:rPr>
+        <w:t>(</w:t>
+      </w:r>
+      <w:r>
+        <w:rPr>
+          <w:rFonts w:ascii="Consolas" w:hAnsi="Consolas" w:cs="Consolas"/>
+          <w:color w:val="000000"/>
+          <w:lang w:val="en-US"/>
+        </w:rPr>
+        <w:t>b</w:t>
+      </w:r>
+      <w:r>
+        <w:rPr>
+          <w:rFonts w:ascii="Consolas" w:hAnsi="Consolas" w:cs="Consolas"/>
+          <w:color w:val="000000"/>
+        </w:rPr>
+        <w:t>);</w:t>
       </w:r>
     </w:p>
     <w:p>
@@ -2875,7 +2946,6 @@
         <w:rPr>
           <w:rFonts w:ascii="Consolas" w:hAnsi="Consolas" w:cs="Consolas"/>
           <w:color w:val="000000"/>
-          <w:lang w:val="en-US"/>
         </w:rPr>
         <w:t xml:space="preserve">  </w:t>
       </w:r>
@@ -3574,7 +3644,6 @@
         <w:rPr>
           <w:rFonts w:ascii="Consolas" w:hAnsi="Consolas" w:cs="Consolas"/>
           <w:color w:val="000000"/>
-          <w:lang w:val="en-US"/>
         </w:rPr>
       </w:pPr>
       <w:r>
@@ -3594,14 +3663,20 @@
           <w:color w:val="000000"/>
           <w:lang w:val="en-US"/>
         </w:rPr>
-        <w:t>Print(</w:t>
+        <w:t>Print</w:t>
+      </w:r>
+      <w:r>
+        <w:rPr>
+          <w:rFonts w:ascii="Consolas" w:hAnsi="Consolas" w:cs="Consolas"/>
+          <w:color w:val="000000"/>
+        </w:rPr>
+        <w:t>(</w:t>
       </w:r>
       <w:proofErr w:type="gramEnd"/>
       <w:r>
         <w:rPr>
           <w:rFonts w:ascii="Consolas" w:hAnsi="Consolas" w:cs="Consolas"/>
           <w:color w:val="0000FF"/>
-          <w:lang w:val="en-US"/>
         </w:rPr>
         <w:t>'</w:t>
       </w:r>
@@ -3616,7 +3691,6 @@
         <w:rPr>
           <w:rFonts w:ascii="Consolas" w:hAnsi="Consolas" w:cs="Consolas"/>
           <w:color w:val="0000FF"/>
-          <w:lang w:val="en-US"/>
         </w:rPr>
         <w:t>-</w:t>
       </w:r>
@@ -3631,7 +3705,6 @@
         <w:rPr>
           <w:rFonts w:ascii="Consolas" w:hAnsi="Consolas" w:cs="Consolas"/>
           <w:color w:val="0000FF"/>
-          <w:lang w:val="en-US"/>
         </w:rPr>
         <w:t xml:space="preserve"> </w:t>
       </w:r>
@@ -3646,7 +3719,6 @@
         <w:rPr>
           <w:rFonts w:ascii="Consolas" w:hAnsi="Consolas" w:cs="Consolas"/>
           <w:color w:val="0000FF"/>
-          <w:lang w:val="en-US"/>
         </w:rPr>
         <w:t>: '</w:t>
       </w:r>
@@ -3654,9 +3726,23 @@
         <w:rPr>
           <w:rFonts w:ascii="Consolas" w:hAnsi="Consolas" w:cs="Consolas"/>
           <w:color w:val="000000"/>
-          <w:lang w:val="en-US"/>
-        </w:rPr>
-        <w:t>,k)</w:t>
+        </w:rPr>
+        <w:t>,</w:t>
+      </w:r>
+      <w:r>
+        <w:rPr>
+          <w:rFonts w:ascii="Consolas" w:hAnsi="Consolas" w:cs="Consolas"/>
+          <w:color w:val="000000"/>
+          <w:lang w:val="en-US"/>
+        </w:rPr>
+        <w:t>k</w:t>
+      </w:r>
+      <w:r>
+        <w:rPr>
+          <w:rFonts w:ascii="Consolas" w:hAnsi="Consolas" w:cs="Consolas"/>
+          <w:color w:val="000000"/>
+        </w:rPr>
+        <w:t>)</w:t>
       </w:r>
     </w:p>
     <w:p>
@@ -3675,7 +3761,6 @@
         <w:rPr>
           <w:rFonts w:ascii="Consolas" w:hAnsi="Consolas" w:cs="Consolas"/>
           <w:color w:val="000000"/>
-          <w:lang w:val="en-US"/>
         </w:rPr>
         <w:t xml:space="preserve">  </w:t>
       </w:r>
@@ -3710,13 +3795,22 @@
         </w:rPr>
         <w:t xml:space="preserve">    </w:t>
       </w:r>
+      <w:proofErr w:type="spellStart"/>
       <w:proofErr w:type="gramStart"/>
       <w:r>
         <w:rPr>
           <w:rFonts w:ascii="Consolas" w:hAnsi="Consolas" w:cs="Consolas"/>
           <w:color w:val="000000"/>
         </w:rPr>
-        <w:t>Print(</w:t>
+        <w:t>Print</w:t>
+      </w:r>
+      <w:proofErr w:type="spellEnd"/>
+      <w:r>
+        <w:rPr>
+          <w:rFonts w:ascii="Consolas" w:hAnsi="Consolas" w:cs="Consolas"/>
+          <w:color w:val="000000"/>
+        </w:rPr>
+        <w:t>(</w:t>
       </w:r>
       <w:proofErr w:type="gramEnd"/>
       <w:r>
@@ -3897,6 +3991,9 @@
         </w:rPr>
       </w:pPr>
       <w:r>
+        <w:rPr>
+          <w:noProof/>
+        </w:rPr>
         <w:drawing>
           <wp:inline distT="0" distB="0" distL="0" distR="0" wp14:anchorId="746FC622" wp14:editId="094B2A2E">
             <wp:extent cx="5940425" cy="4685030"/>
@@ -3965,6 +4062,9 @@
         </w:rPr>
       </w:pPr>
       <w:r>
+        <w:rPr>
+          <w:noProof/>
+        </w:rPr>
         <w:drawing>
           <wp:inline distT="0" distB="0" distL="0" distR="0" wp14:anchorId="1F2D144D" wp14:editId="2424D53F">
             <wp:extent cx="5940425" cy="3858895"/>
@@ -4333,7 +4433,7 @@
 </file>
 
 <file path=word/numbering.xml><?xml version="1.0" encoding="utf-8"?>
-<w:numbering xmlns:wpc="http://schemas.microsoft.com/office/word/2010/wordprocessingCanvas" xmlns:cx="http://schemas.microsoft.com/office/drawing/2014/chartex" xmlns:cx1="http://schemas.microsoft.com/office/drawing/2015/9/8/chartex" xmlns:cx2="http://schemas.microsoft.com/office/drawing/2015/10/21/chartex" xmlns:cx3="http://schemas.microsoft.com/office/drawing/2016/5/9/chartex" xmlns:cx4="http://schemas.microsoft.com/office/drawing/2016/5/10/chartex" xmlns:cx5="http://schemas.microsoft.com/office/drawing/2016/5/11/chartex" xmlns:cx6="http://schemas.microsoft.com/office/drawing/2016/5/12/chartex" xmlns:cx7="http://schemas.microsoft.com/office/drawing/2016/5/13/chartex" xmlns:cx8="http://schemas.microsoft.com/office/drawing/2016/5/14/chartex" xmlns:mc="http://schemas.openxmlformats.org/markup-compatibility/2006" xmlns:aink="http://schemas.microsoft.com/office/drawing/2016/ink" xmlns:am3d="http://schemas.microsoft.com/office/drawing/2017/model3d" xmlns:o="urn:schemas-microsoft-com:office:office" xmlns:oel="http://schemas.microsoft.com/office/2019/extlst" xmlns:r="http://schemas.openxmlformats.org/officeDocument/2006/relationships" xmlns:m="http://schemas.openxmlformats.org/officeDocument/2006/math" xmlns:v="urn:schemas-microsoft-com:vml" xmlns:wp14="http://schemas.microsoft.com/office/word/2010/wordprocessingDrawing" xmlns:wp="http://schemas.openxmlformats.org/drawingml/2006/wordprocessingDrawing" xmlns:w10="urn:schemas-microsoft-com:office:word" xmlns:w="http://schemas.openxmlformats.org/wordprocessingml/2006/main" xmlns:w14="http://schemas.microsoft.com/office/word/2010/wordml" xmlns:w15="http://schemas.microsoft.com/office/word/2012/wordml" xmlns:w16cex="http://schemas.microsoft.com/office/word/2018/wordml/cex" xmlns:w16cid="http://schemas.microsoft.com/office/word/2016/wordml/cid" xmlns:w16="http://schemas.microsoft.com/office/word/2018/wordml" xmlns:w16sdtdh="http://schemas.microsoft.com/office/word/2020/wordml/sdtdatahash" xmlns:w16se="http://schemas.microsoft.com/office/word/2015/wordml/symex" xmlns:wpg="http://schemas.microsoft.com/office/word/2010/wordprocessingGroup" xmlns:wpi="http://schemas.microsoft.com/office/word/2010/wordprocessingInk" xmlns:wne="http://schemas.microsoft.com/office/word/2006/wordml" xmlns:wps="http://schemas.microsoft.com/office/word/2010/wordprocessingShape" mc:Ignorable="w14 w15 w16se w16cid w16 w16cex w16sdtdh wp14">
+<w:numbering xmlns:wpc="http://schemas.microsoft.com/office/word/2010/wordprocessingCanvas" xmlns:cx="http://schemas.microsoft.com/office/drawing/2014/chartex" xmlns:cx1="http://schemas.microsoft.com/office/drawing/2015/9/8/chartex" xmlns:cx2="http://schemas.microsoft.com/office/drawing/2015/10/21/chartex" xmlns:cx3="http://schemas.microsoft.com/office/drawing/2016/5/9/chartex" xmlns:cx4="http://schemas.microsoft.com/office/drawing/2016/5/10/chartex" xmlns:cx5="http://schemas.microsoft.com/office/drawing/2016/5/11/chartex" xmlns:cx6="http://schemas.microsoft.com/office/drawing/2016/5/12/chartex" xmlns:cx7="http://schemas.microsoft.com/office/drawing/2016/5/13/chartex" xmlns:cx8="http://schemas.microsoft.com/office/drawing/2016/5/14/chartex" xmlns:mc="http://schemas.openxmlformats.org/markup-compatibility/2006" xmlns:aink="http://schemas.microsoft.com/office/drawing/2016/ink" xmlns:am3d="http://schemas.microsoft.com/office/drawing/2017/model3d" xmlns:o="urn:schemas-microsoft-com:office:office" xmlns:r="http://schemas.openxmlformats.org/officeDocument/2006/relationships" xmlns:m="http://schemas.openxmlformats.org/officeDocument/2006/math" xmlns:v="urn:schemas-microsoft-com:vml" xmlns:wp14="http://schemas.microsoft.com/office/word/2010/wordprocessingDrawing" xmlns:wp="http://schemas.openxmlformats.org/drawingml/2006/wordprocessingDrawing" xmlns:w10="urn:schemas-microsoft-com:office:word" xmlns:w="http://schemas.openxmlformats.org/wordprocessingml/2006/main" xmlns:w14="http://schemas.microsoft.com/office/word/2010/wordml" xmlns:w15="http://schemas.microsoft.com/office/word/2012/wordml" xmlns:w16cid="http://schemas.microsoft.com/office/word/2016/wordml/cid" xmlns:w16se="http://schemas.microsoft.com/office/word/2015/wordml/symex" xmlns:wpg="http://schemas.microsoft.com/office/word/2010/wordprocessingGroup" xmlns:wpi="http://schemas.microsoft.com/office/word/2010/wordprocessingInk" xmlns:wne="http://schemas.microsoft.com/office/word/2006/wordml" xmlns:wps="http://schemas.microsoft.com/office/word/2010/wordprocessingShape" mc:Ignorable="w14 w15 w16se w16cid wp14">
   <w:abstractNum w:abstractNumId="0" w15:restartNumberingAfterBreak="0">
     <w:nsid w:val="122A05FA"/>
     <w:multiLevelType w:val="hybridMultilevel"/>
@@ -5048,35 +5148,35 @@
       </w:pPr>
     </w:lvl>
   </w:abstractNum>
-  <w:num w:numId="1" w16cid:durableId="726610405">
+  <w:num w:numId="1">
     <w:abstractNumId w:val="1"/>
   </w:num>
-  <w:num w:numId="2" w16cid:durableId="63920836">
+  <w:num w:numId="2">
     <w:abstractNumId w:val="6"/>
   </w:num>
-  <w:num w:numId="3" w16cid:durableId="178468713">
+  <w:num w:numId="3">
     <w:abstractNumId w:val="2"/>
   </w:num>
-  <w:num w:numId="4" w16cid:durableId="50927052">
+  <w:num w:numId="4">
     <w:abstractNumId w:val="3"/>
   </w:num>
-  <w:num w:numId="5" w16cid:durableId="899632807">
+  <w:num w:numId="5">
     <w:abstractNumId w:val="5"/>
   </w:num>
-  <w:num w:numId="6" w16cid:durableId="1116294185">
+  <w:num w:numId="6">
     <w:abstractNumId w:val="7"/>
   </w:num>
-  <w:num w:numId="7" w16cid:durableId="1869023367">
+  <w:num w:numId="7">
     <w:abstractNumId w:val="4"/>
   </w:num>
-  <w:num w:numId="8" w16cid:durableId="1697341286">
+  <w:num w:numId="8">
     <w:abstractNumId w:val="0"/>
   </w:num>
 </w:numbering>
 </file>
 
 <file path=word/styles.xml><?xml version="1.0" encoding="utf-8"?>
-<w:styles xmlns:mc="http://schemas.openxmlformats.org/markup-compatibility/2006" xmlns:r="http://schemas.openxmlformats.org/officeDocument/2006/relationships" xmlns:w="http://schemas.openxmlformats.org/wordprocessingml/2006/main" xmlns:w14="http://schemas.microsoft.com/office/word/2010/wordml" xmlns:w15="http://schemas.microsoft.com/office/word/2012/wordml" xmlns:w16cex="http://schemas.microsoft.com/office/word/2018/wordml/cex" xmlns:w16cid="http://schemas.microsoft.com/office/word/2016/wordml/cid" xmlns:w16="http://schemas.microsoft.com/office/word/2018/wordml" xmlns:w16sdtdh="http://schemas.microsoft.com/office/word/2020/wordml/sdtdatahash" xmlns:w16se="http://schemas.microsoft.com/office/word/2015/wordml/symex" mc:Ignorable="w14 w15 w16se w16cid w16 w16cex w16sdtdh">
+<w:styles xmlns:mc="http://schemas.openxmlformats.org/markup-compatibility/2006" xmlns:r="http://schemas.openxmlformats.org/officeDocument/2006/relationships" xmlns:w="http://schemas.openxmlformats.org/wordprocessingml/2006/main" xmlns:w14="http://schemas.microsoft.com/office/word/2010/wordml" xmlns:w15="http://schemas.microsoft.com/office/word/2012/wordml" xmlns:w16cid="http://schemas.microsoft.com/office/word/2016/wordml/cid" xmlns:w16se="http://schemas.microsoft.com/office/word/2015/wordml/symex" mc:Ignorable="w14 w15 w16se w16cid">
   <w:docDefaults>
     <w:rPrDefault>
       <w:rPr>
@@ -5092,7 +5192,7 @@
       </w:pPr>
     </w:pPrDefault>
   </w:docDefaults>
-  <w:latentStyles w:defLockedState="0" w:defUIPriority="99" w:defSemiHidden="0" w:defUnhideWhenUsed="0" w:defQFormat="0" w:count="376">
+  <w:latentStyles w:defLockedState="0" w:defUIPriority="99" w:defSemiHidden="0" w:defUnhideWhenUsed="0" w:defQFormat="0" w:count="375">
     <w:lsdException w:name="Normal" w:uiPriority="0" w:qFormat="1"/>
     <w:lsdException w:name="heading 1" w:uiPriority="9" w:qFormat="1"/>
     <w:lsdException w:name="heading 2" w:semiHidden="1" w:uiPriority="9" w:unhideWhenUsed="1" w:qFormat="1"/>
@@ -5198,6 +5298,7 @@
     <w:lsdException w:name="HTML Sample" w:semiHidden="1" w:unhideWhenUsed="1"/>
     <w:lsdException w:name="HTML Typewriter" w:semiHidden="1" w:unhideWhenUsed="1"/>
     <w:lsdException w:name="HTML Variable" w:semiHidden="1" w:unhideWhenUsed="1"/>
+    <w:lsdException w:name="Normal Table" w:semiHidden="1" w:unhideWhenUsed="1"/>
     <w:lsdException w:name="annotation subject" w:semiHidden="1" w:unhideWhenUsed="1"/>
     <w:lsdException w:name="No List" w:semiHidden="1" w:unhideWhenUsed="1"/>
     <w:lsdException w:name="Outline List 1" w:semiHidden="1" w:unhideWhenUsed="1"/>
@@ -5244,8 +5345,10 @@
     <w:lsdException w:name="Table Subtle 2" w:semiHidden="1" w:unhideWhenUsed="1"/>
     <w:lsdException w:name="Table Web 1" w:semiHidden="1" w:unhideWhenUsed="1"/>
     <w:lsdException w:name="Table Web 2" w:semiHidden="1" w:unhideWhenUsed="1"/>
+    <w:lsdException w:name="Table Web 3" w:semiHidden="1" w:unhideWhenUsed="1"/>
     <w:lsdException w:name="Balloon Text" w:semiHidden="1" w:unhideWhenUsed="1"/>
     <w:lsdException w:name="Table Grid" w:uiPriority="39"/>
+    <w:lsdException w:name="Table Theme" w:semiHidden="1" w:unhideWhenUsed="1"/>
     <w:lsdException w:name="Placeholder Text" w:semiHidden="1"/>
     <w:lsdException w:name="No Spacing" w:uiPriority="1" w:qFormat="1"/>
     <w:lsdException w:name="Light Shading" w:uiPriority="60"/>
@@ -5465,7 +5568,6 @@
     <w:lsdException w:name="Smart Hyperlink" w:semiHidden="1" w:unhideWhenUsed="1"/>
     <w:lsdException w:name="Hashtag" w:semiHidden="1" w:unhideWhenUsed="1"/>
     <w:lsdException w:name="Unresolved Mention" w:semiHidden="1" w:unhideWhenUsed="1"/>
-    <w:lsdException w:name="Smart Link" w:semiHidden="1" w:unhideWhenUsed="1"/>
   </w:latentStyles>
   <w:style w:type="paragraph" w:default="1" w:styleId="a">
     <w:name w:val="Normal"/>
